--- a/Deliverables/Deployment Plan.docx
+++ b/Deliverables/Deployment Plan.docx
@@ -7,9 +7,11 @@
         <w:pStyle w:val="Title"/>
         <w:jc w:val="right"/>
       </w:pPr>
+      <w:proofErr w:type="spellStart"/>
       <w:r>
         <w:t>EduFit</w:t>
       </w:r>
+      <w:proofErr w:type="spellEnd"/>
     </w:p>
     <w:p>
       <w:pPr>
@@ -222,7 +224,15 @@
               <w:pStyle w:val="Tabletext"/>
             </w:pPr>
             <w:r>
-              <w:t>The initial release of the EduFit site</w:t>
+              <w:t xml:space="preserve">The initial release of the </w:t>
+            </w:r>
+            <w:proofErr w:type="spellStart"/>
+            <w:r>
+              <w:t>EduFit</w:t>
+            </w:r>
+            <w:proofErr w:type="spellEnd"/>
+            <w:r>
+              <w:t xml:space="preserve"> site</w:t>
             </w:r>
           </w:p>
         </w:tc>
@@ -1265,8 +1275,39 @@
       <w:pPr>
         <w:pStyle w:val="BodyText"/>
       </w:pPr>
-      <w:r>
-        <w:t>EduFit is a online game, with an optional subscription service, to promote athletes to continue training all year round to stay in shape. The gaming aspect is handled by a point system, in which students accrue points by completing goals that are displayed on their homepages. These points are linked to their account and their amount of points will also be shown to their teammates so that they are pushed to stay at the top of their team’s leaderboard. In addition, coaches of these students can review their athletes point levels so that they know they their athletes are constantly training. Also, trainers in the vicinity of these schools can list their services in the site so students can find people to help them train. Lastly Administrators of the school can advertise the local sponsors of their school by updating a list that is shown to all of the school’s athletes that are using the site.</w:t>
+      <w:proofErr w:type="spellStart"/>
+      <w:r>
+        <w:t>EduFit</w:t>
+      </w:r>
+      <w:proofErr w:type="spellEnd"/>
+      <w:r>
+        <w:t xml:space="preserve"> is </w:t>
+      </w:r>
+      <w:proofErr w:type="spellStart"/>
+      <w:proofErr w:type="gramStart"/>
+      <w:r>
+        <w:t>a</w:t>
+      </w:r>
+      <w:proofErr w:type="spellEnd"/>
+      <w:proofErr w:type="gramEnd"/>
+      <w:r>
+        <w:t xml:space="preserve"> online game, with an optional subscription service, to promote athletes to continue training all year round to stay in shape. The gaming aspect is handled by a point system, in which students accrue points by completing goals that are displayed on their homepages. These points are linked to their account and their amount of points will also be shown to their teammates so that they are pushed to stay at the top of their team’s leaderboard. In addition, coaches of these students can review their athletes point levels so that they know they their athletes are constantly training. Also, trainers </w:t>
+      </w:r>
+      <w:proofErr w:type="gramStart"/>
+      <w:r>
+        <w:t>in the vicinity of</w:t>
+      </w:r>
+      <w:proofErr w:type="gramEnd"/>
+      <w:r>
+        <w:t xml:space="preserve"> these schools can list their services in the site so students can find people to help them train. Lastly Administrators of the school can advertise the local sponsors of their school by updating a list that is shown to </w:t>
+      </w:r>
+      <w:proofErr w:type="gramStart"/>
+      <w:r>
+        <w:t>all of</w:t>
+      </w:r>
+      <w:proofErr w:type="gramEnd"/>
+      <w:r>
+        <w:t xml:space="preserve"> the school’s athletes that are using the site.</w:t>
       </w:r>
     </w:p>
     <w:p>
@@ -1410,7 +1451,15 @@
         <w:t>Listing</w:t>
       </w:r>
       <w:r>
-        <w:t xml:space="preserve"> their services on the EduFit so the athletes can train there</w:t>
+        <w:t xml:space="preserve"> their services on the </w:t>
+      </w:r>
+      <w:proofErr w:type="spellStart"/>
+      <w:r>
+        <w:t>EduFit</w:t>
+      </w:r>
+      <w:proofErr w:type="spellEnd"/>
+      <w:r>
+        <w:t xml:space="preserve"> so the athletes can train there</w:t>
       </w:r>
     </w:p>
     <w:p/>
@@ -1439,8 +1488,13 @@
         <w:pStyle w:val="BodyText"/>
       </w:pPr>
       <w:r>
-        <w:t>These are the responsibilities prior to the deployment of EduFit</w:t>
-      </w:r>
+        <w:t xml:space="preserve">These are the responsibilities prior to the deployment of </w:t>
+      </w:r>
+      <w:proofErr w:type="spellStart"/>
+      <w:r>
+        <w:t>EduFit</w:t>
+      </w:r>
+      <w:proofErr w:type="spellEnd"/>
     </w:p>
     <w:p>
       <w:pPr>
@@ -1461,6 +1515,7 @@
       <w:r>
         <w:t xml:space="preserve">Design the </w:t>
       </w:r>
+      <w:proofErr w:type="spellStart"/>
       <w:r>
         <w:t>E</w:t>
       </w:r>
@@ -1471,7 +1526,11 @@
         <w:t>F</w:t>
       </w:r>
       <w:r>
-        <w:t>it website prototype</w:t>
+        <w:t>it</w:t>
+      </w:r>
+      <w:proofErr w:type="spellEnd"/>
+      <w:r>
+        <w:t xml:space="preserve"> website prototype</w:t>
       </w:r>
     </w:p>
     <w:p>
@@ -1677,8 +1736,8 @@
         <w:tblLook w:val="04A0" w:firstRow="1" w:lastRow="0" w:firstColumn="1" w:lastColumn="0" w:noHBand="0" w:noVBand="1"/>
       </w:tblPr>
       <w:tblGrid>
-        <w:gridCol w:w="4464"/>
-        <w:gridCol w:w="4392"/>
+        <w:gridCol w:w="4355"/>
+        <w:gridCol w:w="4275"/>
       </w:tblGrid>
       <w:tr>
         <w:tc>
@@ -1844,8 +1903,13 @@
               <w:ind w:left="0"/>
             </w:pPr>
             <w:r>
-              <w:t>Deployment of EduFit</w:t>
+              <w:t xml:space="preserve">Deployment of </w:t>
             </w:r>
+            <w:proofErr w:type="spellStart"/>
+            <w:r>
+              <w:t>EduFit</w:t>
+            </w:r>
+            <w:proofErr w:type="spellEnd"/>
             <w:r>
               <w:t xml:space="preserve"> over the internet</w:t>
             </w:r>
@@ -2069,7 +2133,15 @@
         </w:numPr>
       </w:pPr>
       <w:r>
-        <w:t>The link to the initial EduFit website</w:t>
+        <w:t xml:space="preserve">The link to the initial </w:t>
+      </w:r>
+      <w:proofErr w:type="spellStart"/>
+      <w:r>
+        <w:t>EduFit</w:t>
+      </w:r>
+      <w:proofErr w:type="spellEnd"/>
+      <w:r>
+        <w:t xml:space="preserve"> website</w:t>
       </w:r>
     </w:p>
     <w:p>
@@ -2080,6 +2152,7 @@
           <w:numId w:val="31"/>
         </w:numPr>
       </w:pPr>
+      <w:proofErr w:type="spellStart"/>
       <w:r>
         <w:t>St</w:t>
       </w:r>
@@ -2087,7 +2160,11 @@
         <w:t>r</w:t>
       </w:r>
       <w:r>
-        <w:t xml:space="preserve">ype </w:t>
+        <w:t>ype</w:t>
+      </w:r>
+      <w:proofErr w:type="spellEnd"/>
+      <w:r>
+        <w:t xml:space="preserve"> </w:t>
       </w:r>
       <w:r>
         <w:t>integrated into the site</w:t>
@@ -2162,6 +2239,7 @@
           <w:numId w:val="32"/>
         </w:numPr>
       </w:pPr>
+      <w:proofErr w:type="spellStart"/>
       <w:r>
         <w:t>St</w:t>
       </w:r>
@@ -2171,6 +2249,7 @@
       <w:r>
         <w:t>ype</w:t>
       </w:r>
+      <w:proofErr w:type="spellEnd"/>
     </w:p>
     <w:p>
       <w:pPr>
@@ -2198,10 +2277,16 @@
       <w:pPr>
         <w:pStyle w:val="BodyText"/>
       </w:pPr>
-      <w:bookmarkStart w:id="18" w:name="_GoBack"/>
-      <w:bookmarkEnd w:id="18"/>
-      <w:r>
-        <w:t xml:space="preserve">Signing into EduFit from the </w:t>
+      <w:r>
+        <w:t xml:space="preserve">Signing into </w:t>
+      </w:r>
+      <w:proofErr w:type="spellStart"/>
+      <w:r>
+        <w:t>EduFit</w:t>
+      </w:r>
+      <w:proofErr w:type="spellEnd"/>
+      <w:r>
+        <w:t xml:space="preserve"> from the </w:t>
       </w:r>
       <w:r>
         <w:t>h</w:t>
@@ -2225,7 +2310,15 @@
         </w:numPr>
       </w:pPr>
       <w:r>
-        <w:t>User will click their apporiate log-in button and will input their account information in the form that will pop up onto their screen</w:t>
+        <w:t xml:space="preserve">User will click their </w:t>
+      </w:r>
+      <w:r>
+        <w:t>appropriate</w:t>
+      </w:r>
+      <w:bookmarkStart w:id="18" w:name="_GoBack"/>
+      <w:bookmarkEnd w:id="18"/>
+      <w:r>
+        <w:t xml:space="preserve"> log-in button and will input their account information in the form that will pop up onto their screen</w:t>
       </w:r>
     </w:p>
     <w:p>
@@ -2382,7 +2475,15 @@
         </w:numPr>
       </w:pPr>
       <w:r>
-        <w:t>The Strype payment service will manage and charge the parents credit card when the payment date arrives</w:t>
+        <w:t xml:space="preserve">The </w:t>
+      </w:r>
+      <w:proofErr w:type="spellStart"/>
+      <w:r>
+        <w:t>Strype</w:t>
+      </w:r>
+      <w:proofErr w:type="spellEnd"/>
+      <w:r>
+        <w:t xml:space="preserve"> payment service will manage and charge the parents credit card when the payment date arrives</w:t>
       </w:r>
     </w:p>
     <w:p>
@@ -2649,7 +2750,7 @@
               <w:rStyle w:val="PageNumber"/>
               <w:noProof/>
             </w:rPr>
-            <w:t>6</w:t>
+            <w:t>7</w:t>
           </w:r>
           <w:r>
             <w:rPr>
@@ -2832,9 +2933,11 @@
           <w:tcW w:w="6379" w:type="dxa"/>
         </w:tcPr>
         <w:p>
+          <w:proofErr w:type="spellStart"/>
           <w:r>
             <w:t>EduFit</w:t>
           </w:r>
+          <w:proofErr w:type="spellEnd"/>
         </w:p>
       </w:tc>
       <w:tc>
